--- a/Relatório/RelatórioProjeto4.0.docx
+++ b/Relatório/RelatórioProjeto4.0.docx
@@ -10573,630 +10573,77 @@
         <w:t>que reúne conjuntos de classes e interfaces escritas na linguagem Java</w:t>
       </w:r>
       <w:r>
-        <w:t xml:space="preserve"> que </w:t>
+        <w:t xml:space="preserve">. Nesta linguagem </w:t>
+      </w:r>
+      <w:r>
+        <w:t>JDBC possibilita a conexão através de um driver específico do banco de dados desejado</w:t>
+      </w:r>
+      <w:r>
+        <w:t>, neste driver pode-se</w:t>
+      </w:r>
+      <w:r>
+        <w:t xml:space="preserve"> </w:t>
       </w:r>
       <w:r>
         <w:t>executa</w:t>
       </w:r>
       <w:r>
+        <w:t>r</w:t>
+      </w:r>
+      <w:r>
         <w:t xml:space="preserve"> instruções SQL </w:t>
       </w:r>
       <w:r>
         <w:t>de qualquer tipo de banco de dados relacional</w:t>
       </w:r>
       <w:r>
-        <w:t>,</w:t>
-      </w:r>
-      <w:r>
-        <w:t xml:space="preserve"> define como um cliente pode </w:t>
-      </w:r>
-      <w:r>
-        <w:t>ter acesso</w:t>
+        <w:t>. Além deste driver atuar como uma interface entre os SGBD’s</w:t>
+      </w:r>
+      <w:r>
+        <w:t xml:space="preserve"> (Sistema de Gerenciamento de Banco de Dados)</w:t>
+      </w:r>
+      <w:r>
+        <w:t xml:space="preserve"> e as aplicações, também pode ser considerado como um tradutor que ajuda na definição das mensagens binárias trocadas com um protocolo de um SGBD. Para desenvolver uma aplicação baseada em uma especificação JDBC é preciso entender algumas das classes e interfaces relacionadas ao pacote a ser usado na altura do desenvolvimento. R</w:t>
+      </w:r>
+      <w:r>
+        <w:t>eferente à classe “Connection” esta pertence ao pacote java.sql pois é utilizado o drive JDBC do banco de dados MYSQL, este pacote java.sql oferece à biblioteca Java o acesso e procedimento de dados em uma fonte de dados.</w:t>
       </w:r>
       <w:r>
         <w:t xml:space="preserve"> </w:t>
       </w:r>
       <w:r>
-        <w:t xml:space="preserve">a esse mesmo banco </w:t>
-      </w:r>
-      <w:r>
-        <w:t>de dados. É uma tecnologia de acesso usada para conectividade de banco de dados Java.</w:t>
-      </w:r>
-    </w:p>
-    <w:p>
-      <w:pPr>
-        <w:ind w:firstLine="680"/>
-      </w:pPr>
-    </w:p>
-    <w:p>
-      <w:pPr>
-        <w:ind w:firstLine="680"/>
-      </w:pPr>
-      <w:r>
-        <w:t xml:space="preserve">Para este acesso criamos então uma </w:t>
-      </w:r>
-      <w:r>
-        <w:t>c</w:t>
-      </w:r>
-      <w:r>
-        <w:t>lasse chamada JDBCConnect, que faz a conexão de a base de dados com o PgAdmin. Com isto, foram precisas as credenciais do PgAdmin que permitisse o acesso sendo então, as que estão na figura ….</w:t>
-      </w:r>
-    </w:p>
-    <w:p>
-      <w:pPr>
-        <w:keepNext/>
-        <w:ind w:firstLine="680"/>
-      </w:pPr>
-      <w:r>
-        <w:rPr>
-          <w:noProof/>
-        </w:rPr>
-        <w:drawing>
-          <wp:inline distT="0" distB="0" distL="0" distR="0" wp14:anchorId="6CBEC2F3" wp14:editId="204EAF89">
-            <wp:extent cx="5589905" cy="948690"/>
-            <wp:effectExtent l="0" t="0" r="0" b="3810"/>
-            <wp:docPr id="10" name="Imagem 10"/>
-            <wp:cNvGraphicFramePr>
-              <a:graphicFrameLocks xmlns:a="http://schemas.openxmlformats.org/drawingml/2006/main" noChangeAspect="1"/>
-            </wp:cNvGraphicFramePr>
-            <a:graphic xmlns:a="http://schemas.openxmlformats.org/drawingml/2006/main">
-              <a:graphicData uri="http://schemas.openxmlformats.org/drawingml/2006/picture">
-                <pic:pic xmlns:pic="http://schemas.openxmlformats.org/drawingml/2006/picture">
-                  <pic:nvPicPr>
-                    <pic:cNvPr id="0" name="Picture 1"/>
-                    <pic:cNvPicPr>
-                      <a:picLocks noChangeAspect="1" noChangeArrowheads="1"/>
-                    </pic:cNvPicPr>
-                  </pic:nvPicPr>
-                  <pic:blipFill>
-                    <a:blip r:embed="rId29">
-                      <a:extLst>
-                        <a:ext uri="{28A0092B-C50C-407E-A947-70E740481C1C}">
-                          <a14:useLocalDpi xmlns:a14="http://schemas.microsoft.com/office/drawing/2010/main" val="0"/>
-                        </a:ext>
-                      </a:extLst>
-                    </a:blip>
-                    <a:srcRect/>
-                    <a:stretch>
-                      <a:fillRect/>
-                    </a:stretch>
-                  </pic:blipFill>
-                  <pic:spPr bwMode="auto">
-                    <a:xfrm>
-                      <a:off x="0" y="0"/>
-                      <a:ext cx="5589905" cy="948690"/>
-                    </a:xfrm>
-                    <a:prstGeom prst="rect">
-                      <a:avLst/>
-                    </a:prstGeom>
-                    <a:noFill/>
-                    <a:ln>
-                      <a:noFill/>
-                    </a:ln>
-                  </pic:spPr>
-                </pic:pic>
-              </a:graphicData>
-            </a:graphic>
-          </wp:inline>
-        </w:drawing>
-      </w:r>
-    </w:p>
-    <w:p>
-      <w:pPr>
-        <w:pStyle w:val="Legenda"/>
-      </w:pPr>
-      <w:r>
-        <w:t xml:space="preserve">Figura </w:t>
-      </w:r>
-      <w:r>
-        <w:fldChar w:fldCharType="begin"/>
-      </w:r>
-      <w:r>
-        <w:instrText xml:space="preserve"> SEQ Figura \* ARABIC </w:instrText>
-      </w:r>
-      <w:r>
-        <w:fldChar w:fldCharType="separate"/>
-      </w:r>
-      <w:r>
-        <w:rPr>
-          <w:noProof/>
-        </w:rPr>
-        <w:t>7</w:t>
-      </w:r>
-      <w:r>
-        <w:fldChar w:fldCharType="end"/>
-      </w:r>
-      <w:r>
-        <w:t>- Credenciais</w:t>
-      </w:r>
-    </w:p>
-    <w:p>
-      <w:pPr>
-        <w:ind w:firstLine="680"/>
-      </w:pPr>
-    </w:p>
-    <w:p>
-      <w:pPr>
-        <w:ind w:firstLine="680"/>
-      </w:pPr>
-    </w:p>
-    <w:p>
-      <w:pPr>
-        <w:ind w:firstLine="680"/>
-      </w:pPr>
-    </w:p>
-    <w:p>
-      <w:pPr>
-        <w:ind w:firstLine="680"/>
-      </w:pPr>
-    </w:p>
-    <w:p>
-      <w:pPr>
-        <w:ind w:firstLine="680"/>
-      </w:pPr>
-    </w:p>
-    <w:p>
-      <w:pPr>
-        <w:ind w:firstLine="680"/>
-      </w:pPr>
-      <w:r>
-        <w:lastRenderedPageBreak/>
-        <w:t>Após termos as credenciais foi feita um</w:t>
-      </w:r>
-      <w:r>
-        <w:t xml:space="preserve"> método</w:t>
-      </w:r>
-      <w:r>
-        <w:t xml:space="preserve"> chamad</w:t>
-      </w:r>
-      <w:r>
-        <w:t>o</w:t>
-      </w:r>
-      <w:r>
-        <w:t xml:space="preserve"> “Connect” que verificaria se as credenciais estariam bem e caso isto se sucede-se retornava </w:t>
-      </w:r>
-      <w:r>
-        <w:t>????</w:t>
-      </w:r>
-    </w:p>
-    <w:p>
-      <w:pPr>
-        <w:keepNext/>
-        <w:ind w:firstLine="680"/>
-      </w:pPr>
-      <w:r>
-        <w:rPr>
-          <w:noProof/>
-        </w:rPr>
-        <w:drawing>
-          <wp:inline distT="0" distB="0" distL="0" distR="0" wp14:anchorId="532F3386" wp14:editId="3BE52667">
-            <wp:extent cx="4696369" cy="1570007"/>
-            <wp:effectExtent l="0" t="0" r="0" b="0"/>
-            <wp:docPr id="13" name="Imagem 13"/>
-            <wp:cNvGraphicFramePr>
-              <a:graphicFrameLocks xmlns:a="http://schemas.openxmlformats.org/drawingml/2006/main" noChangeAspect="1"/>
-            </wp:cNvGraphicFramePr>
-            <a:graphic xmlns:a="http://schemas.openxmlformats.org/drawingml/2006/main">
-              <a:graphicData uri="http://schemas.openxmlformats.org/drawingml/2006/picture">
-                <pic:pic xmlns:pic="http://schemas.openxmlformats.org/drawingml/2006/picture">
-                  <pic:nvPicPr>
-                    <pic:cNvPr id="0" name="Picture 2"/>
-                    <pic:cNvPicPr>
-                      <a:picLocks noChangeAspect="1" noChangeArrowheads="1"/>
-                    </pic:cNvPicPr>
-                  </pic:nvPicPr>
-                  <pic:blipFill>
-                    <a:blip r:embed="rId30">
-                      <a:extLst>
-                        <a:ext uri="{28A0092B-C50C-407E-A947-70E740481C1C}">
-                          <a14:useLocalDpi xmlns:a14="http://schemas.microsoft.com/office/drawing/2010/main" val="0"/>
-                        </a:ext>
-                      </a:extLst>
-                    </a:blip>
-                    <a:srcRect/>
-                    <a:stretch>
-                      <a:fillRect/>
-                    </a:stretch>
-                  </pic:blipFill>
-                  <pic:spPr bwMode="auto">
-                    <a:xfrm>
-                      <a:off x="0" y="0"/>
-                      <a:ext cx="5003103" cy="1672549"/>
-                    </a:xfrm>
-                    <a:prstGeom prst="rect">
-                      <a:avLst/>
-                    </a:prstGeom>
-                    <a:noFill/>
-                    <a:ln>
-                      <a:noFill/>
-                    </a:ln>
-                  </pic:spPr>
-                </pic:pic>
-              </a:graphicData>
-            </a:graphic>
-          </wp:inline>
-        </w:drawing>
-      </w:r>
-    </w:p>
-    <w:p>
-      <w:pPr>
-        <w:pStyle w:val="Legenda"/>
-      </w:pPr>
-      <w:r>
-        <w:t xml:space="preserve">Figura </w:t>
-      </w:r>
-      <w:r>
-        <w:fldChar w:fldCharType="begin"/>
-      </w:r>
-      <w:r>
-        <w:instrText xml:space="preserve"> SEQ Figura \* ARABIC </w:instrText>
-      </w:r>
-      <w:r>
-        <w:fldChar w:fldCharType="separate"/>
-      </w:r>
-      <w:r>
-        <w:rPr>
-          <w:noProof/>
-        </w:rPr>
-        <w:t>8</w:t>
-      </w:r>
-      <w:r>
-        <w:fldChar w:fldCharType="end"/>
-      </w:r>
-      <w:r>
-        <w:t>- metodo de conectar</w:t>
-      </w:r>
-    </w:p>
-    <w:p>
-      <w:pPr>
-        <w:ind w:firstLine="680"/>
-      </w:pPr>
-    </w:p>
-    <w:p>
-      <w:pPr>
-        <w:ind w:firstLine="680"/>
-      </w:pPr>
-      <w:r>
-        <w:t>O próximo</w:t>
-      </w:r>
-      <w:r>
-        <w:t xml:space="preserve"> m</w:t>
-      </w:r>
-      <w:r>
-        <w:t>é</w:t>
-      </w:r>
-      <w:r>
-        <w:t>todo é utilizado pela nossa aplicação</w:t>
-      </w:r>
-      <w:r>
-        <w:t>,</w:t>
-      </w:r>
-      <w:r>
-        <w:t xml:space="preserve"> cada vez que é feita uma chamada </w:t>
-      </w:r>
-      <w:r>
-        <w:t>à</w:t>
-      </w:r>
-      <w:r>
-        <w:t xml:space="preserve"> base de dados</w:t>
-      </w:r>
-      <w:r>
-        <w:t>, isto serve para quando precisamos de algo este método faça o código no PgAdimin de modo a nos garantir o que é suposto ser visto ou obtido</w:t>
-      </w:r>
-      <w:r>
-        <w:t>, retornando o resultado da query.</w:t>
+        <w:t>Um conjunto de bibliotecas básicas da plataforma Java contém classes como “Object”, “String” e “Date”, coleções como “List” e “Set”, além das classes para a manipulação de arquivos, redes e interfaces gráficas, entre outras funcionalidades básicas da plataforma de desenvolvimento</w:t>
       </w:r>
       <w:bookmarkStart w:id="49" w:name="_GoBack"/>
       <w:bookmarkEnd w:id="49"/>
     </w:p>
     <w:p>
       <w:pPr>
-        <w:keepNext/>
         <w:ind w:firstLine="680"/>
       </w:pPr>
       <w:r>
-        <w:rPr>
-          <w:noProof/>
-        </w:rPr>
-        <w:drawing>
-          <wp:inline distT="0" distB="0" distL="0" distR="0" wp14:anchorId="17B52690" wp14:editId="6CEDCB29">
-            <wp:extent cx="4761865" cy="1923415"/>
-            <wp:effectExtent l="0" t="0" r="635" b="635"/>
-            <wp:docPr id="14" name="Imagem 14"/>
-            <wp:cNvGraphicFramePr>
-              <a:graphicFrameLocks xmlns:a="http://schemas.openxmlformats.org/drawingml/2006/main" noChangeAspect="1"/>
-            </wp:cNvGraphicFramePr>
-            <a:graphic xmlns:a="http://schemas.openxmlformats.org/drawingml/2006/main">
-              <a:graphicData uri="http://schemas.openxmlformats.org/drawingml/2006/picture">
-                <pic:pic xmlns:pic="http://schemas.openxmlformats.org/drawingml/2006/picture">
-                  <pic:nvPicPr>
-                    <pic:cNvPr id="0" name="Picture 3"/>
-                    <pic:cNvPicPr>
-                      <a:picLocks noChangeAspect="1" noChangeArrowheads="1"/>
-                    </pic:cNvPicPr>
-                  </pic:nvPicPr>
-                  <pic:blipFill>
-                    <a:blip r:embed="rId31">
-                      <a:extLst>
-                        <a:ext uri="{28A0092B-C50C-407E-A947-70E740481C1C}">
-                          <a14:useLocalDpi xmlns:a14="http://schemas.microsoft.com/office/drawing/2010/main" val="0"/>
-                        </a:ext>
-                      </a:extLst>
-                    </a:blip>
-                    <a:srcRect/>
-                    <a:stretch>
-                      <a:fillRect/>
-                    </a:stretch>
-                  </pic:blipFill>
-                  <pic:spPr bwMode="auto">
-                    <a:xfrm>
-                      <a:off x="0" y="0"/>
-                      <a:ext cx="4761865" cy="1923415"/>
-                    </a:xfrm>
-                    <a:prstGeom prst="rect">
-                      <a:avLst/>
-                    </a:prstGeom>
-                    <a:noFill/>
-                    <a:ln>
-                      <a:noFill/>
-                    </a:ln>
-                  </pic:spPr>
-                </pic:pic>
-              </a:graphicData>
-            </a:graphic>
-          </wp:inline>
-        </w:drawing>
-      </w:r>
-    </w:p>
-    <w:p>
-      <w:pPr>
-        <w:pStyle w:val="Legenda"/>
-      </w:pPr>
-      <w:r>
-        <w:t xml:space="preserve">Figura </w:t>
-      </w:r>
-      <w:r>
-        <w:fldChar w:fldCharType="begin"/>
-      </w:r>
-      <w:r>
-        <w:instrText xml:space="preserve"> SEQ Figura \* ARABIC </w:instrText>
-      </w:r>
-      <w:r>
-        <w:fldChar w:fldCharType="separate"/>
-      </w:r>
-      <w:r>
-        <w:rPr>
-          <w:noProof/>
-        </w:rPr>
-        <w:t>9</w:t>
-      </w:r>
-      <w:r>
-        <w:fldChar w:fldCharType="end"/>
-      </w:r>
-      <w:r>
-        <w:t>- chamada à base de dados</w:t>
-      </w:r>
-    </w:p>
-    <w:p>
-      <w:pPr>
-        <w:ind w:firstLine="709"/>
-      </w:pPr>
-    </w:p>
-    <w:p>
-      <w:pPr>
-        <w:ind w:firstLine="709"/>
-      </w:pPr>
-    </w:p>
-    <w:p>
-      <w:pPr>
-        <w:ind w:firstLine="709"/>
-      </w:pPr>
-    </w:p>
-    <w:p>
-      <w:pPr>
-        <w:ind w:firstLine="709"/>
-      </w:pPr>
-    </w:p>
-    <w:p>
-      <w:pPr>
-        <w:ind w:firstLine="709"/>
-      </w:pPr>
-    </w:p>
-    <w:p>
-      <w:pPr>
-        <w:ind w:firstLine="709"/>
-      </w:pPr>
-      <w:r>
-        <w:lastRenderedPageBreak/>
-        <w:t>Este método serve para inserir o login na nossa aplicação, sendo que, os usuários têm que ter um registo deste tipo, que contém um “user” e uma “pass”, neste caso irão colocá-la e só será válida se se verificarem corretas e existentes.</w:t>
-      </w:r>
-    </w:p>
-    <w:p>
-      <w:pPr>
-        <w:keepNext/>
-      </w:pPr>
-      <w:r>
-        <w:rPr>
-          <w:noProof/>
-        </w:rPr>
-        <w:drawing>
-          <wp:inline distT="0" distB="0" distL="0" distR="0" wp14:anchorId="18EEFB4B" wp14:editId="312474D4">
-            <wp:extent cx="6116320" cy="1819910"/>
-            <wp:effectExtent l="0" t="0" r="0" b="8890"/>
-            <wp:docPr id="15" name="Imagem 15"/>
-            <wp:cNvGraphicFramePr>
-              <a:graphicFrameLocks xmlns:a="http://schemas.openxmlformats.org/drawingml/2006/main" noChangeAspect="1"/>
-            </wp:cNvGraphicFramePr>
-            <a:graphic xmlns:a="http://schemas.openxmlformats.org/drawingml/2006/main">
-              <a:graphicData uri="http://schemas.openxmlformats.org/drawingml/2006/picture">
-                <pic:pic xmlns:pic="http://schemas.openxmlformats.org/drawingml/2006/picture">
-                  <pic:nvPicPr>
-                    <pic:cNvPr id="0" name="Picture 4"/>
-                    <pic:cNvPicPr>
-                      <a:picLocks noChangeAspect="1" noChangeArrowheads="1"/>
-                    </pic:cNvPicPr>
-                  </pic:nvPicPr>
-                  <pic:blipFill>
-                    <a:blip r:embed="rId32">
-                      <a:extLst>
-                        <a:ext uri="{28A0092B-C50C-407E-A947-70E740481C1C}">
-                          <a14:useLocalDpi xmlns:a14="http://schemas.microsoft.com/office/drawing/2010/main" val="0"/>
-                        </a:ext>
-                      </a:extLst>
-                    </a:blip>
-                    <a:srcRect/>
-                    <a:stretch>
-                      <a:fillRect/>
-                    </a:stretch>
-                  </pic:blipFill>
-                  <pic:spPr bwMode="auto">
-                    <a:xfrm>
-                      <a:off x="0" y="0"/>
-                      <a:ext cx="6116320" cy="1819910"/>
-                    </a:xfrm>
-                    <a:prstGeom prst="rect">
-                      <a:avLst/>
-                    </a:prstGeom>
-                    <a:noFill/>
-                    <a:ln>
-                      <a:noFill/>
-                    </a:ln>
-                  </pic:spPr>
-                </pic:pic>
-              </a:graphicData>
-            </a:graphic>
-          </wp:inline>
-        </w:drawing>
-      </w:r>
-    </w:p>
-    <w:p>
-      <w:pPr>
-        <w:pStyle w:val="Legenda"/>
-      </w:pPr>
-      <w:r>
-        <w:t xml:space="preserve">Figura </w:t>
-      </w:r>
-      <w:r>
-        <w:fldChar w:fldCharType="begin"/>
-      </w:r>
-      <w:r>
-        <w:instrText xml:space="preserve"> SEQ Figura \* ARABIC </w:instrText>
-      </w:r>
-      <w:r>
-        <w:fldChar w:fldCharType="separate"/>
-      </w:r>
-      <w:r>
-        <w:rPr>
-          <w:noProof/>
-        </w:rPr>
-        <w:t>10</w:t>
-      </w:r>
-      <w:r>
-        <w:fldChar w:fldCharType="end"/>
-      </w:r>
-      <w:r>
-        <w:t>-inseir login</w:t>
-      </w:r>
-    </w:p>
-    <w:p>
-      <w:pPr>
-        <w:ind w:firstLine="680"/>
-      </w:pPr>
-    </w:p>
-    <w:p>
-      <w:pPr>
-        <w:ind w:firstLine="680"/>
-      </w:pPr>
-      <w:r>
-        <w:t>Neste caso “insert_entidades”, é para a criação de uma nova entidade, contendo o seu “id”, “nome”, “user”, “mail” e o “id_type” que dirá se é um “administrador” ou um “não administrador”.</w:t>
-      </w:r>
-    </w:p>
-    <w:p>
-      <w:pPr>
-        <w:keepNext/>
-        <w:ind w:firstLine="680"/>
-      </w:pPr>
-      <w:r>
-        <w:rPr>
-          <w:noProof/>
-        </w:rPr>
-        <w:drawing>
-          <wp:inline distT="0" distB="0" distL="0" distR="0" wp14:anchorId="7DE128B9" wp14:editId="724175F5">
-            <wp:extent cx="6107430" cy="1725295"/>
-            <wp:effectExtent l="0" t="0" r="7620" b="8255"/>
-            <wp:docPr id="16" name="Imagem 16"/>
-            <wp:cNvGraphicFramePr>
-              <a:graphicFrameLocks xmlns:a="http://schemas.openxmlformats.org/drawingml/2006/main" noChangeAspect="1"/>
-            </wp:cNvGraphicFramePr>
-            <a:graphic xmlns:a="http://schemas.openxmlformats.org/drawingml/2006/main">
-              <a:graphicData uri="http://schemas.openxmlformats.org/drawingml/2006/picture">
-                <pic:pic xmlns:pic="http://schemas.openxmlformats.org/drawingml/2006/picture">
-                  <pic:nvPicPr>
-                    <pic:cNvPr id="0" name="Picture 5"/>
-                    <pic:cNvPicPr>
-                      <a:picLocks noChangeAspect="1" noChangeArrowheads="1"/>
-                    </pic:cNvPicPr>
-                  </pic:nvPicPr>
-                  <pic:blipFill>
-                    <a:blip r:embed="rId33">
-                      <a:extLst>
-                        <a:ext uri="{28A0092B-C50C-407E-A947-70E740481C1C}">
-                          <a14:useLocalDpi xmlns:a14="http://schemas.microsoft.com/office/drawing/2010/main" val="0"/>
-                        </a:ext>
-                      </a:extLst>
-                    </a:blip>
-                    <a:srcRect/>
-                    <a:stretch>
-                      <a:fillRect/>
-                    </a:stretch>
-                  </pic:blipFill>
-                  <pic:spPr bwMode="auto">
-                    <a:xfrm>
-                      <a:off x="0" y="0"/>
-                      <a:ext cx="6107430" cy="1725295"/>
-                    </a:xfrm>
-                    <a:prstGeom prst="rect">
-                      <a:avLst/>
-                    </a:prstGeom>
-                    <a:noFill/>
-                    <a:ln>
-                      <a:noFill/>
-                    </a:ln>
-                  </pic:spPr>
-                </pic:pic>
-              </a:graphicData>
-            </a:graphic>
-          </wp:inline>
-        </w:drawing>
-      </w:r>
-    </w:p>
-    <w:p>
-      <w:pPr>
-        <w:pStyle w:val="Legenda"/>
-      </w:pPr>
-      <w:r>
-        <w:t xml:space="preserve">Figura </w:t>
-      </w:r>
-      <w:r>
-        <w:fldChar w:fldCharType="begin"/>
-      </w:r>
-      <w:r>
-        <w:instrText xml:space="preserve"> SEQ Figura \* ARABIC </w:instrText>
-      </w:r>
-      <w:r>
-        <w:fldChar w:fldCharType="separate"/>
-      </w:r>
-      <w:r>
-        <w:rPr>
-          <w:noProof/>
-        </w:rPr>
-        <w:t>11</w:t>
-      </w:r>
-      <w:r>
-        <w:fldChar w:fldCharType="end"/>
-      </w:r>
-      <w:r>
-        <w:t>-inserir entidades</w:t>
+        <w:t>Com isto vai-se d</w:t>
+      </w:r>
+      <w:r>
+        <w:t>efin</w:t>
+      </w:r>
+      <w:r>
+        <w:t>ir</w:t>
+      </w:r>
+      <w:r>
+        <w:t xml:space="preserve"> como um cliente pode </w:t>
+      </w:r>
+      <w:r>
+        <w:t>ter acesso</w:t>
+      </w:r>
+      <w:r>
+        <w:t xml:space="preserve"> </w:t>
+      </w:r>
+      <w:r>
+        <w:t xml:space="preserve">a esse mesmo banco </w:t>
+      </w:r>
+      <w:r>
+        <w:t>de dados. É uma tecnologia de acesso usada para conectividade de banco de dados Java.</w:t>
       </w:r>
     </w:p>
     <w:p>
@@ -11585,9 +11032,9 @@
     <w:p/>
     <w:p/>
     <w:sectPr>
-      <w:headerReference w:type="default" r:id="rId34"/>
-      <w:footerReference w:type="default" r:id="rId35"/>
-      <w:footerReference w:type="first" r:id="rId36"/>
+      <w:headerReference w:type="default" r:id="rId29"/>
+      <w:footerReference w:type="default" r:id="rId30"/>
+      <w:footerReference w:type="first" r:id="rId31"/>
       <w:type w:val="continuous"/>
       <w:pgSz w:w="11906" w:h="16838" w:code="9"/>
       <w:pgMar w:top="1276" w:right="992" w:bottom="1361" w:left="1276" w:header="1021" w:footer="1021" w:gutter="0"/>
@@ -14128,7 +13575,7 @@
 </file>
 
 <file path=customXml/itemProps1.xml><?xml version="1.0" encoding="utf-8"?>
-<ds:datastoreItem xmlns:ds="http://schemas.openxmlformats.org/officeDocument/2006/customXml" ds:itemID="{8C628625-A81C-4E8C-8CEF-2D293AD63C1D}">
+<ds:datastoreItem xmlns:ds="http://schemas.openxmlformats.org/officeDocument/2006/customXml" ds:itemID="{616312E3-525F-4746-B2D3-D0644AC8E926}">
   <ds:schemaRefs>
     <ds:schemaRef ds:uri="http://schemas.openxmlformats.org/officeDocument/2006/bibliography"/>
   </ds:schemaRefs>

--- a/Relatório/RelatórioProjeto4.0.docx
+++ b/Relatório/RelatórioProjeto4.0.docx
@@ -5416,7 +5416,15 @@
         <w:t>métodos</w:t>
       </w:r>
       <w:r>
-        <w:t>, JFrame e criação da base de dados.</w:t>
+        <w:t xml:space="preserve">, </w:t>
+      </w:r>
+      <w:proofErr w:type="spellStart"/>
+      <w:r>
+        <w:t>JFrame</w:t>
+      </w:r>
+      <w:proofErr w:type="spellEnd"/>
+      <w:r>
+        <w:t xml:space="preserve"> e criação da base de dados.</w:t>
       </w:r>
     </w:p>
     <w:p>
@@ -5548,9 +5556,11 @@
             <w:pPr>
               <w:pStyle w:val="Tableheader"/>
             </w:pPr>
+            <w:proofErr w:type="spellStart"/>
             <w:r>
               <w:t>Refª</w:t>
             </w:r>
+            <w:proofErr w:type="spellEnd"/>
           </w:p>
         </w:tc>
         <w:tc>
@@ -6182,9 +6192,11 @@
             <w:pPr>
               <w:pStyle w:val="Tableheader"/>
             </w:pPr>
+            <w:proofErr w:type="spellStart"/>
             <w:r>
               <w:t>Refª</w:t>
             </w:r>
+            <w:proofErr w:type="spellEnd"/>
           </w:p>
         </w:tc>
         <w:tc>
@@ -6475,9 +6487,11 @@
             <w:pPr>
               <w:pStyle w:val="Tableheader"/>
             </w:pPr>
+            <w:proofErr w:type="spellStart"/>
             <w:r>
               <w:t>Refª</w:t>
             </w:r>
+            <w:proofErr w:type="spellEnd"/>
           </w:p>
         </w:tc>
         <w:tc>
@@ -6593,9 +6607,11 @@
             <w:pPr>
               <w:pStyle w:val="Tableheader"/>
             </w:pPr>
+            <w:proofErr w:type="spellStart"/>
             <w:r>
               <w:t>Refª</w:t>
             </w:r>
+            <w:proofErr w:type="spellEnd"/>
           </w:p>
         </w:tc>
         <w:tc>
@@ -7557,7 +7573,15 @@
               <w:t>e vai ser guardada a velocidade máxima e mínima desde sempre. Vão</w:t>
             </w:r>
             <w:r>
-              <w:t xml:space="preserve"> ser utilizados os IDs dos objetos para fazer a contagem das viaturas</w:t>
+              <w:t xml:space="preserve"> ser utilizados os </w:t>
+            </w:r>
+            <w:proofErr w:type="spellStart"/>
+            <w:r>
+              <w:t>IDs</w:t>
+            </w:r>
+            <w:proofErr w:type="spellEnd"/>
+            <w:r>
+              <w:t xml:space="preserve"> dos objetos para fazer a contagem das viaturas</w:t>
             </w:r>
             <w:r>
               <w:t xml:space="preserve"> de cada um dos sentidos, calculando também a sua diferença, dando a indicação de quantas viaturas estão naquela zona.</w:t>
@@ -8319,9 +8343,19 @@
           </mc:Fallback>
         </mc:AlternateContent>
       </w:r>
-      <w:r>
-        <w:t>Diagrama de Atividades</w:t>
-      </w:r>
+      <w:proofErr w:type="spellStart"/>
+      <w:r>
+        <w:t>Diagrama</w:t>
+      </w:r>
+      <w:proofErr w:type="spellEnd"/>
+      <w:r>
+        <w:t xml:space="preserve"> de </w:t>
+      </w:r>
+      <w:proofErr w:type="spellStart"/>
+      <w:r>
+        <w:t>Atividades</w:t>
+      </w:r>
+      <w:proofErr w:type="spellEnd"/>
     </w:p>
     <w:p>
       <w:pPr>
@@ -9837,8 +9871,13 @@
         </mc:AlternateContent>
       </w:r>
       <w:r>
-        <w:t>Algumas destas classes seriam apenas classes de dados, ou seja, seriam implementadas na base de dados, mas não tinham necessariamente de ser criadas como classes netbeans</w:t>
-      </w:r>
+        <w:t xml:space="preserve">Algumas destas classes seriam apenas classes de dados, ou seja, seriam implementadas na base de dados, mas não tinham necessariamente de ser criadas como classes </w:t>
+      </w:r>
+      <w:proofErr w:type="spellStart"/>
+      <w:r>
+        <w:t>netbeans</w:t>
+      </w:r>
+      <w:proofErr w:type="spellEnd"/>
       <w:r>
         <w:t>, serão apenas para armazenar dados.</w:t>
       </w:r>
@@ -10091,9 +10130,11 @@
       <w:bookmarkEnd w:id="40"/>
     </w:p>
     <w:p>
+      <w:proofErr w:type="spellStart"/>
       <w:r>
         <w:t>kjskdjsk</w:t>
       </w:r>
+      <w:proofErr w:type="spellEnd"/>
     </w:p>
     <w:p>
       <w:pPr>
@@ -10111,9 +10152,14 @@
       </w:pPr>
       <w:bookmarkStart w:id="42" w:name="_Toc29060399"/>
       <w:r>
-        <w:t>Criação das views</w:t>
+        <w:t xml:space="preserve">Criação das </w:t>
+      </w:r>
+      <w:proofErr w:type="spellStart"/>
+      <w:r>
+        <w:t>views</w:t>
       </w:r>
       <w:bookmarkEnd w:id="42"/>
+      <w:proofErr w:type="spellEnd"/>
       <w:r>
         <w:t xml:space="preserve"> </w:t>
       </w:r>
@@ -10173,8 +10219,13 @@
           <w:numId w:val="10"/>
         </w:numPr>
       </w:pPr>
-      <w:r>
-        <w:t>sendEstatisticas()</w:t>
+      <w:proofErr w:type="spellStart"/>
+      <w:r>
+        <w:t>sendEstatisticas</w:t>
+      </w:r>
+      <w:proofErr w:type="spellEnd"/>
+      <w:r>
+        <w:t>()</w:t>
       </w:r>
     </w:p>
     <w:p>
@@ -10186,7 +10237,15 @@
     <w:p>
       <w:r>
         <w:tab/>
-        <w:t>Tem de mostrar os dados do radar, mostrar  mostrar o histórico, mostrar as estatísticas de cada um dos sentidos.</w:t>
+        <w:t xml:space="preserve">Tem de mostrar os dados do radar, mostrar  </w:t>
+      </w:r>
+      <w:proofErr w:type="spellStart"/>
+      <w:r>
+        <w:t>mostrar</w:t>
+      </w:r>
+      <w:proofErr w:type="spellEnd"/>
+      <w:r>
+        <w:t xml:space="preserve"> o histórico, mostrar as estatísticas de cada um dos sentidos.</w:t>
       </w:r>
     </w:p>
     <w:p>
@@ -10204,7 +10263,23 @@
     <w:p>
       <w:r>
         <w:tab/>
-        <w:t>Teste unitário: Em vez de ir verificar às tabelas da BD verifica em tabelas dummy e não recebe uma conexão socket do cliente.</w:t>
+        <w:t xml:space="preserve">Teste unitário: Em vez de ir verificar às tabelas da BD verifica em tabelas </w:t>
+      </w:r>
+      <w:proofErr w:type="spellStart"/>
+      <w:r>
+        <w:t>dummy</w:t>
+      </w:r>
+      <w:proofErr w:type="spellEnd"/>
+      <w:r>
+        <w:t xml:space="preserve"> e não recebe uma conexão </w:t>
+      </w:r>
+      <w:proofErr w:type="spellStart"/>
+      <w:r>
+        <w:t>socket</w:t>
+      </w:r>
+      <w:proofErr w:type="spellEnd"/>
+      <w:r>
+        <w:t xml:space="preserve"> do cliente.</w:t>
       </w:r>
     </w:p>
     <w:p/>
@@ -10219,11 +10294,19 @@
           <w:lang w:val="en-US"/>
         </w:rPr>
       </w:pPr>
+      <w:proofErr w:type="spellStart"/>
       <w:r>
         <w:rPr>
           <w:lang w:val="en-US"/>
         </w:rPr>
-        <w:t>autenticarUser(String user, String pass)</w:t>
+        <w:t>autenticarUser</w:t>
+      </w:r>
+      <w:proofErr w:type="spellEnd"/>
+      <w:r>
+        <w:rPr>
+          <w:lang w:val="en-US"/>
+        </w:rPr>
+        <w:t>(String user, String pass)</w:t>
       </w:r>
     </w:p>
     <w:p>
@@ -10234,19 +10317,51 @@
         <w:tab/>
       </w:r>
       <w:r>
-        <w:t xml:space="preserve">Este método recebe o user e a pass, vai verificar se existe na bd. </w:t>
+        <w:t xml:space="preserve">Este método recebe o user e a </w:t>
+      </w:r>
+      <w:proofErr w:type="spellStart"/>
+      <w:r>
+        <w:t>pass</w:t>
+      </w:r>
+      <w:proofErr w:type="spellEnd"/>
+      <w:r>
+        <w:t xml:space="preserve">, vai verificar se existe na </w:t>
+      </w:r>
+      <w:proofErr w:type="spellStart"/>
+      <w:r>
+        <w:t>bd</w:t>
+      </w:r>
+      <w:proofErr w:type="spellEnd"/>
+      <w:r>
+        <w:t xml:space="preserve">. </w:t>
       </w:r>
     </w:p>
     <w:p>
       <w:r>
         <w:tab/>
-        <w:t>Se existir e coincidir retorna true, se não retorna false.</w:t>
+        <w:t xml:space="preserve">Se existir e coincidir retorna </w:t>
+      </w:r>
+      <w:proofErr w:type="spellStart"/>
+      <w:r>
+        <w:t>true</w:t>
+      </w:r>
+      <w:proofErr w:type="spellEnd"/>
+      <w:r>
+        <w:t>, se não retorna false.</w:t>
       </w:r>
     </w:p>
     <w:p>
       <w:r>
         <w:tab/>
-        <w:t xml:space="preserve">Teste unitário: Em vez de ir verificar às tabelas da BD verifica em tabelas dummy. </w:t>
+        <w:t xml:space="preserve">Teste unitário: Em vez de ir verificar às tabelas da BD verifica em tabelas </w:t>
+      </w:r>
+      <w:proofErr w:type="spellStart"/>
+      <w:r>
+        <w:t>dummy</w:t>
+      </w:r>
+      <w:proofErr w:type="spellEnd"/>
+      <w:r>
+        <w:t xml:space="preserve">. </w:t>
       </w:r>
     </w:p>
     <w:p/>
@@ -10261,11 +10376,33 @@
           <w:lang w:val="en-US"/>
         </w:rPr>
       </w:pPr>
+      <w:proofErr w:type="spellStart"/>
       <w:r>
         <w:rPr>
           <w:lang w:val="en-US"/>
         </w:rPr>
-        <w:t>checkAdmin(String user, String tipo)</w:t>
+        <w:t>checkAdmin</w:t>
+      </w:r>
+      <w:proofErr w:type="spellEnd"/>
+      <w:r>
+        <w:rPr>
+          <w:lang w:val="en-US"/>
+        </w:rPr>
+        <w:t xml:space="preserve">(String user, String </w:t>
+      </w:r>
+      <w:proofErr w:type="spellStart"/>
+      <w:r>
+        <w:rPr>
+          <w:lang w:val="en-US"/>
+        </w:rPr>
+        <w:t>tipo</w:t>
+      </w:r>
+      <w:proofErr w:type="spellEnd"/>
+      <w:r>
+        <w:rPr>
+          <w:lang w:val="en-US"/>
+        </w:rPr>
+        <w:t>)</w:t>
       </w:r>
     </w:p>
     <w:p>
@@ -10282,13 +10419,29 @@
     <w:p>
       <w:r>
         <w:tab/>
-        <w:t>Retorna true se for administrador e false se não for.</w:t>
+        <w:t xml:space="preserve">Retorna </w:t>
+      </w:r>
+      <w:proofErr w:type="spellStart"/>
+      <w:r>
+        <w:t>true</w:t>
+      </w:r>
+      <w:proofErr w:type="spellEnd"/>
+      <w:r>
+        <w:t xml:space="preserve"> se for administrador e false se não for.</w:t>
       </w:r>
     </w:p>
     <w:p>
       <w:r>
         <w:tab/>
-        <w:t xml:space="preserve">Teste unitário: Em vez de ir verificar às tabelas da BD verifica em tabelas dummy. </w:t>
+        <w:t xml:space="preserve">Teste unitário: Em vez de ir verificar às tabelas da BD verifica em tabelas </w:t>
+      </w:r>
+      <w:proofErr w:type="spellStart"/>
+      <w:r>
+        <w:t>dummy</w:t>
+      </w:r>
+      <w:proofErr w:type="spellEnd"/>
+      <w:r>
+        <w:t xml:space="preserve">. </w:t>
       </w:r>
     </w:p>
     <w:p/>
@@ -10303,11 +10456,33 @@
           <w:lang w:val="en-US"/>
         </w:rPr>
       </w:pPr>
+      <w:proofErr w:type="spellStart"/>
       <w:r>
         <w:rPr>
           <w:lang w:val="en-US"/>
         </w:rPr>
-        <w:t>registarEntidades(String nome, String user, String mail, String type)</w:t>
+        <w:t>registarEntidades</w:t>
+      </w:r>
+      <w:proofErr w:type="spellEnd"/>
+      <w:r>
+        <w:rPr>
+          <w:lang w:val="en-US"/>
+        </w:rPr>
+        <w:t xml:space="preserve">(String </w:t>
+      </w:r>
+      <w:proofErr w:type="spellStart"/>
+      <w:r>
+        <w:rPr>
+          <w:lang w:val="en-US"/>
+        </w:rPr>
+        <w:t>nome</w:t>
+      </w:r>
+      <w:proofErr w:type="spellEnd"/>
+      <w:r>
+        <w:rPr>
+          <w:lang w:val="en-US"/>
+        </w:rPr>
+        <w:t>, String user, String mail, String type)</w:t>
       </w:r>
     </w:p>
     <w:p>
@@ -10331,19 +10506,51 @@
     <w:p>
       <w:r>
         <w:tab/>
-        <w:t>Cria uma pass gerada automaticamente.</w:t>
+        <w:t xml:space="preserve">Cria uma </w:t>
+      </w:r>
+      <w:proofErr w:type="spellStart"/>
+      <w:r>
+        <w:t>pass</w:t>
+      </w:r>
+      <w:proofErr w:type="spellEnd"/>
+      <w:r>
+        <w:t xml:space="preserve"> gerada automaticamente.</w:t>
       </w:r>
     </w:p>
     <w:p>
       <w:r>
         <w:tab/>
-        <w:t>Coloca o user e a pass na tabela login da Base de Dados e coloca o nome, user, mail e tipo na tabela da entidades da BD.</w:t>
+        <w:t xml:space="preserve">Coloca o user e a </w:t>
+      </w:r>
+      <w:proofErr w:type="spellStart"/>
+      <w:r>
+        <w:t>pass</w:t>
+      </w:r>
+      <w:proofErr w:type="spellEnd"/>
+      <w:r>
+        <w:t xml:space="preserve"> na tabela login da Base de Dados e coloca o nome, user, mail e tipo na tabela </w:t>
+      </w:r>
+      <w:proofErr w:type="gramStart"/>
+      <w:r>
+        <w:t>da entidades</w:t>
+      </w:r>
+      <w:proofErr w:type="gramEnd"/>
+      <w:r>
+        <w:t xml:space="preserve"> da BD.</w:t>
       </w:r>
     </w:p>
     <w:p>
       <w:r>
         <w:tab/>
-        <w:t>retorna true se a entidade for inserida na BD e false caso não seja.</w:t>
+        <w:t xml:space="preserve">retorna </w:t>
+      </w:r>
+      <w:proofErr w:type="spellStart"/>
+      <w:r>
+        <w:t>true</w:t>
+      </w:r>
+      <w:proofErr w:type="spellEnd"/>
+      <w:r>
+        <w:t xml:space="preserve"> se a entidade for inserida na BD e false caso não seja.</w:t>
       </w:r>
     </w:p>
     <w:p>
@@ -10351,7 +10558,15 @@
         <w:ind w:firstLine="720"/>
       </w:pPr>
       <w:r>
-        <w:t xml:space="preserve">Teste unitário: Em vez de inserir em tabelas na BD insere em tabelas dummy. </w:t>
+        <w:t xml:space="preserve">Teste unitário: Em vez de inserir em tabelas na BD insere em tabelas </w:t>
+      </w:r>
+      <w:proofErr w:type="spellStart"/>
+      <w:r>
+        <w:t>dummy</w:t>
+      </w:r>
+      <w:proofErr w:type="spellEnd"/>
+      <w:r>
+        <w:t xml:space="preserve">. </w:t>
       </w:r>
     </w:p>
     <w:p/>
@@ -10363,14 +10578,43 @@
           <w:numId w:val="10"/>
         </w:numPr>
       </w:pPr>
-      <w:r>
-        <w:t>exQuery(String query)</w:t>
+      <w:proofErr w:type="spellStart"/>
+      <w:r>
+        <w:t>exQuery</w:t>
+      </w:r>
+      <w:proofErr w:type="spellEnd"/>
+      <w:r>
+        <w:t xml:space="preserve">(String </w:t>
+      </w:r>
+      <w:proofErr w:type="spellStart"/>
+      <w:r>
+        <w:t>query</w:t>
+      </w:r>
+      <w:proofErr w:type="spellEnd"/>
+      <w:r>
+        <w:t>)</w:t>
       </w:r>
     </w:p>
     <w:p>
       <w:r>
         <w:tab/>
-        <w:t>Este método recebe uma string que será a query, envia-a à base de dados e não irá retornar nada</w:t>
+        <w:t xml:space="preserve">Este método recebe uma </w:t>
+      </w:r>
+      <w:proofErr w:type="spellStart"/>
+      <w:r>
+        <w:t>string</w:t>
+      </w:r>
+      <w:proofErr w:type="spellEnd"/>
+      <w:r>
+        <w:t xml:space="preserve"> que será a </w:t>
+      </w:r>
+      <w:proofErr w:type="spellStart"/>
+      <w:r>
+        <w:t>query</w:t>
+      </w:r>
+      <w:proofErr w:type="spellEnd"/>
+      <w:r>
+        <w:t>, envia-a à base de dados e não irá retornar nada</w:t>
       </w:r>
     </w:p>
     <w:p>
@@ -10388,8 +10632,13 @@
           <w:numId w:val="10"/>
         </w:numPr>
       </w:pPr>
-      <w:r>
-        <w:t xml:space="preserve">connect() </w:t>
+      <w:proofErr w:type="spellStart"/>
+      <w:r>
+        <w:t>connect</w:t>
+      </w:r>
+      <w:proofErr w:type="spellEnd"/>
+      <w:r>
+        <w:t xml:space="preserve">() </w:t>
       </w:r>
     </w:p>
     <w:p>
@@ -10401,7 +10650,15 @@
     <w:p>
       <w:r>
         <w:tab/>
-        <w:t>Não tem parâmetros, mas vai retornar a ligação com a base de dados</w:t>
+        <w:t xml:space="preserve">Não tem parâmetros, mas vai retornar </w:t>
+      </w:r>
+      <w:proofErr w:type="gramStart"/>
+      <w:r>
+        <w:t>a</w:t>
+      </w:r>
+      <w:proofErr w:type="gramEnd"/>
+      <w:r>
+        <w:t xml:space="preserve"> ligação com a base de dados</w:t>
       </w:r>
     </w:p>
     <w:p>
@@ -10459,30 +10716,104 @@
         <w:t xml:space="preserve"> só</w:t>
       </w:r>
       <w:r>
-        <w:t xml:space="preserve"> com o JUnit </w:t>
-      </w:r>
-      <w:r>
-        <w:t>pois após algumas pesquisas na internet foi descoberto que como para a classe “JDBCConnect” estávamos a fazer uma conexão à base de dados, na altura de fazer os testes</w:t>
-      </w:r>
-      <w:r>
-        <w:t xml:space="preserve"> dava um erro, pois como a base de dados está sempre em atualização não é possível fazer os testes porque derá sempre erro, foi encontrado um solução “JMock”.</w:t>
+        <w:t xml:space="preserve"> com o </w:t>
+      </w:r>
+      <w:proofErr w:type="spellStart"/>
+      <w:r>
+        <w:t>JUnit</w:t>
+      </w:r>
+      <w:proofErr w:type="spellEnd"/>
+      <w:r>
+        <w:t xml:space="preserve"> </w:t>
+      </w:r>
+      <w:r>
+        <w:t>pois após algumas pesquisas na internet foi descoberto que como para a classe “</w:t>
+      </w:r>
+      <w:proofErr w:type="spellStart"/>
+      <w:r>
+        <w:t>JDBCConnect</w:t>
+      </w:r>
+      <w:proofErr w:type="spellEnd"/>
+      <w:r>
+        <w:t>” estávamos a fazer uma conexão à base de dados, na altura de fazer os testes</w:t>
+      </w:r>
+      <w:r>
+        <w:t xml:space="preserve"> dava um erro, pois como a base de dados está sempre em atualização não é possível fazer os testes porque </w:t>
+      </w:r>
+      <w:proofErr w:type="spellStart"/>
+      <w:r>
+        <w:t>derá</w:t>
+      </w:r>
+      <w:proofErr w:type="spellEnd"/>
+      <w:r>
+        <w:t xml:space="preserve"> sempre erro, foi encontrado um solução “</w:t>
+      </w:r>
+      <w:proofErr w:type="spellStart"/>
+      <w:r>
+        <w:t>JMock</w:t>
+      </w:r>
+      <w:proofErr w:type="spellEnd"/>
+      <w:r>
+        <w:t>”.</w:t>
       </w:r>
     </w:p>
     <w:p>
       <w:pPr>
         <w:ind w:firstLine="680"/>
       </w:pPr>
-      <w:r>
-        <w:t xml:space="preserve">JMock </w:t>
-      </w:r>
-      <w:r>
-        <w:t>é uma biblioteca que auxilia o Test Driven Development</w:t>
-      </w:r>
+      <w:proofErr w:type="spellStart"/>
+      <w:r>
+        <w:t>JMock</w:t>
+      </w:r>
+      <w:proofErr w:type="spellEnd"/>
+      <w:r>
+        <w:t xml:space="preserve"> </w:t>
+      </w:r>
+      <w:r>
+        <w:t xml:space="preserve">é uma biblioteca que auxilia o </w:t>
+      </w:r>
+      <w:proofErr w:type="spellStart"/>
+      <w:r>
+        <w:t>Test</w:t>
+      </w:r>
+      <w:proofErr w:type="spellEnd"/>
+      <w:r>
+        <w:t xml:space="preserve"> </w:t>
+      </w:r>
+      <w:proofErr w:type="spellStart"/>
+      <w:r>
+        <w:t>Driven</w:t>
+      </w:r>
+      <w:proofErr w:type="spellEnd"/>
+      <w:r>
+        <w:t xml:space="preserve"> </w:t>
+      </w:r>
+      <w:proofErr w:type="spellStart"/>
+      <w:r>
+        <w:t>Development</w:t>
+      </w:r>
+      <w:proofErr w:type="spellEnd"/>
       <w:r>
         <w:t xml:space="preserve"> (TDD)</w:t>
       </w:r>
       <w:r>
-        <w:t xml:space="preserve"> através dos mock objects. É uma biblioteca que vai criar implementações </w:t>
+        <w:t xml:space="preserve"> através dos </w:t>
+      </w:r>
+      <w:proofErr w:type="spellStart"/>
+      <w:r>
+        <w:t>mock</w:t>
+      </w:r>
+      <w:proofErr w:type="spellEnd"/>
+      <w:r>
+        <w:t xml:space="preserve"> </w:t>
+      </w:r>
+      <w:proofErr w:type="spellStart"/>
+      <w:r>
+        <w:t>objects</w:t>
+      </w:r>
+      <w:proofErr w:type="spellEnd"/>
+      <w:r>
+        <w:t xml:space="preserve">. É uma biblioteca que vai criar implementações </w:t>
       </w:r>
       <w:r>
         <w:t>falsas</w:t>
@@ -10497,16 +10828,48 @@
         <w:t xml:space="preserve"> </w:t>
       </w:r>
       <w:r>
-        <w:t>a utilização do JMock é necessário criar um</w:t>
+        <w:t xml:space="preserve">a utilização do </w:t>
+      </w:r>
+      <w:proofErr w:type="spellStart"/>
+      <w:r>
+        <w:t>JMock</w:t>
+      </w:r>
+      <w:proofErr w:type="spellEnd"/>
+      <w:r>
+        <w:t xml:space="preserve"> é necessário criar um</w:t>
       </w:r>
       <w:r>
         <w:t>a</w:t>
       </w:r>
       <w:r>
-        <w:t xml:space="preserve"> pasta Maven para criar a biblioteca necessária para ter as funções necessárias todas.</w:t>
-      </w:r>
-      <w:r>
-        <w:t xml:space="preserve"> Após muitos testes o grupo não conseguiu usar o JMock devido ao projeto Maven, decidimos procurar outra forma</w:t>
+        <w:t xml:space="preserve"> pasta </w:t>
+      </w:r>
+      <w:proofErr w:type="spellStart"/>
+      <w:r>
+        <w:t>Maven</w:t>
+      </w:r>
+      <w:proofErr w:type="spellEnd"/>
+      <w:r>
+        <w:t xml:space="preserve"> para criar a biblioteca necessária para ter as funções necessárias todas.</w:t>
+      </w:r>
+      <w:r>
+        <w:t xml:space="preserve"> Após muitos testes o grupo não conseguiu usar o </w:t>
+      </w:r>
+      <w:proofErr w:type="spellStart"/>
+      <w:r>
+        <w:t>JMock</w:t>
+      </w:r>
+      <w:proofErr w:type="spellEnd"/>
+      <w:r>
+        <w:t xml:space="preserve"> devido ao projeto </w:t>
+      </w:r>
+      <w:proofErr w:type="spellStart"/>
+      <w:r>
+        <w:t>Maven</w:t>
+      </w:r>
+      <w:proofErr w:type="spellEnd"/>
+      <w:r>
+        <w:t>, decidimos procurar outra forma</w:t>
       </w:r>
       <w:r>
         <w:t xml:space="preserve"> tais como “</w:t>
@@ -10515,8 +10878,29 @@
         <w:t>HSQLDB</w:t>
       </w:r>
       <w:r>
-        <w:t>”, “DBUnit”, “NBUnit”</w:t>
-      </w:r>
+        <w:t>”, “</w:t>
+      </w:r>
+      <w:proofErr w:type="spellStart"/>
+      <w:r>
+        <w:t>DBUnit</w:t>
+      </w:r>
+      <w:proofErr w:type="spellEnd"/>
+      <w:r>
+        <w:t xml:space="preserve">”, </w:t>
+      </w:r>
+      <w:proofErr w:type="gramStart"/>
+      <w:r>
+        <w:t>“</w:t>
+      </w:r>
+      <w:proofErr w:type="spellStart"/>
+      <w:r>
+        <w:t>NBUnit</w:t>
+      </w:r>
+      <w:proofErr w:type="spellEnd"/>
+      <w:r>
+        <w:t>”</w:t>
+      </w:r>
+      <w:proofErr w:type="gramEnd"/>
       <w:r>
         <w:t xml:space="preserve"> mas </w:t>
       </w:r>
@@ -10535,9 +10919,14 @@
       <w:bookmarkStart w:id="46" w:name="_Toc29060403"/>
       <w:r>
         <w:lastRenderedPageBreak/>
-        <w:t>Implementação da aplicação no netbeans</w:t>
+        <w:t xml:space="preserve">Implementação da aplicação no </w:t>
+      </w:r>
+      <w:proofErr w:type="spellStart"/>
+      <w:r>
+        <w:t>netbeans</w:t>
       </w:r>
       <w:bookmarkEnd w:id="46"/>
+      <w:proofErr w:type="spellEnd"/>
     </w:p>
     <w:p>
       <w:pPr>
@@ -10566,25 +10955,75 @@
       <w:pPr>
         <w:ind w:firstLine="680"/>
       </w:pPr>
-      <w:r>
-        <w:t xml:space="preserve">Java Database Connectivity ou JDBC é uma interface de programação de aplicativos (API) </w:t>
+      <w:bookmarkStart w:id="49" w:name="_Hlk29891531"/>
+      <w:bookmarkStart w:id="50" w:name="_GoBack"/>
+      <w:r>
+        <w:t xml:space="preserve">Java </w:t>
+      </w:r>
+      <w:proofErr w:type="spellStart"/>
+      <w:r>
+        <w:t>Database</w:t>
+      </w:r>
+      <w:proofErr w:type="spellEnd"/>
+      <w:r>
+        <w:t xml:space="preserve"> </w:t>
+      </w:r>
+      <w:proofErr w:type="spellStart"/>
+      <w:r>
+        <w:t>Connectivity</w:t>
+      </w:r>
+      <w:proofErr w:type="spellEnd"/>
+      <w:r>
+        <w:t xml:space="preserve"> ou JDBC é uma interface de programação de aplicativos (API) </w:t>
       </w:r>
       <w:r>
         <w:t>que reúne conjuntos de classes e interfaces escritas na linguagem Java</w:t>
       </w:r>
       <w:r>
-        <w:t xml:space="preserve">. Nesta linguagem </w:t>
-      </w:r>
-      <w:r>
-        <w:t>JDBC possibilita a conexão através de um driver específico do banco de dados desejado</w:t>
-      </w:r>
-      <w:r>
-        <w:t>, neste driver pode-se</w:t>
+        <w:t>. Nesta linguagem</w:t>
+      </w:r>
+      <w:r>
+        <w:t>, o</w:t>
       </w:r>
       <w:r>
         <w:t xml:space="preserve"> </w:t>
       </w:r>
       <w:r>
+        <w:t>JDBC possibilita a conexão</w:t>
+      </w:r>
+      <w:r>
+        <w:t>,</w:t>
+      </w:r>
+      <w:r>
+        <w:t xml:space="preserve"> através de um driver específico</w:t>
+      </w:r>
+      <w:r>
+        <w:t>, a</w:t>
+      </w:r>
+      <w:r>
+        <w:t>o banco de dados desejado</w:t>
+      </w:r>
+      <w:r>
+        <w:t>.</w:t>
+      </w:r>
+    </w:p>
+    <w:p>
+      <w:pPr>
+        <w:ind w:firstLine="680"/>
+      </w:pPr>
+      <w:r>
+        <w:t xml:space="preserve"> </w:t>
+      </w:r>
+      <w:r>
+        <w:t>N</w:t>
+      </w:r>
+      <w:r>
+        <w:t>este driver pode-se</w:t>
+      </w:r>
+      <w:r>
+        <w:t xml:space="preserve"> </w:t>
+      </w:r>
+      <w:r>
         <w:t>executa</w:t>
       </w:r>
       <w:r>
@@ -10597,115 +11036,420 @@
         <w:t>de qualquer tipo de banco de dados relacional</w:t>
       </w:r>
       <w:r>
-        <w:t>. Além deste driver atuar como uma interface entre os SGBD’s</w:t>
-      </w:r>
-      <w:r>
-        <w:t xml:space="preserve"> (Sistema de Gerenciamento de Banco de Dados)</w:t>
-      </w:r>
-      <w:r>
-        <w:t xml:space="preserve"> e as aplicações, também pode ser considerado como um tradutor que ajuda na definição das mensagens binárias trocadas com um protocolo de um SGBD. Para desenvolver uma aplicação baseada em uma especificação JDBC é preciso entender algumas das classes e interfaces relacionadas ao pacote a ser usado na altura do desenvolvimento. R</w:t>
-      </w:r>
-      <w:r>
-        <w:t>eferente à classe “Connection” esta pertence ao pacote java.sql pois é utilizado o drive JDBC do banco de dados MYSQL, este pacote java.sql oferece à biblioteca Java o acesso e procedimento de dados em uma fonte de dados.</w:t>
+        <w:t>, com estas instruções é possível manipular instruções do tipo “Select”, “Insert”, “Update”</w:t>
+      </w:r>
+      <w:proofErr w:type="gramStart"/>
+      <w:r>
+        <w:t>, ”Delete</w:t>
+      </w:r>
+      <w:proofErr w:type="gramEnd"/>
+      <w:r>
+        <w:t>”, “Create” e “Drop” sendo possível invocar “Store Procedures”</w:t>
+      </w:r>
+      <w:r>
+        <w:t xml:space="preserve">, que são funções ou procedimentos que ficam armazenados </w:t>
+      </w:r>
+      <w:r>
+        <w:t>no SGBD escritos numa linguagem própria,</w:t>
+      </w:r>
+      <w:r>
+        <w:t xml:space="preserve"> através do JDBC</w:t>
+      </w:r>
+      <w:r>
+        <w:t xml:space="preserve">. Além deste driver atuar como uma interface entre os </w:t>
+      </w:r>
+      <w:r>
+        <w:t>Sistema de Gerenciamento de Banco de Dados</w:t>
+      </w:r>
+      <w:r>
+        <w:t xml:space="preserve"> (SGBD) </w:t>
+      </w:r>
+      <w:r>
+        <w:t xml:space="preserve">e as aplicações, também pode ser considerado como um tradutor que ajuda na definição das mensagens binárias trocadas com um SGBD. </w:t>
+      </w:r>
+    </w:p>
+    <w:p>
+      <w:pPr>
+        <w:ind w:firstLine="680"/>
+      </w:pPr>
+      <w:r>
+        <w:t>Para desenvolver uma aplicação baseada em uma especificação JDBC é preciso entender algumas das classes e interfaces relacionadas ao pacote a ser usado na altura do desenvolvimento</w:t>
+      </w:r>
+      <w:r>
+        <w:t xml:space="preserve">, neste caso temos um </w:t>
+      </w:r>
+      <w:r>
+        <w:t>pacote</w:t>
+      </w:r>
+      <w:r>
+        <w:t xml:space="preserve"> designado</w:t>
       </w:r>
       <w:r>
         <w:t xml:space="preserve"> </w:t>
       </w:r>
       <w:r>
+        <w:t>“</w:t>
+      </w:r>
+      <w:r>
+        <w:t>java.sql</w:t>
+      </w:r>
+      <w:r>
+        <w:t>”</w:t>
+      </w:r>
+      <w:r>
+        <w:t xml:space="preserve"> </w:t>
+      </w:r>
+      <w:r>
+        <w:t>que</w:t>
+      </w:r>
+      <w:r>
+        <w:t xml:space="preserve"> é utilizado </w:t>
+      </w:r>
+      <w:r>
+        <w:t>n</w:t>
+      </w:r>
+      <w:r>
+        <w:t>o drive</w:t>
+      </w:r>
+      <w:r>
+        <w:t>r</w:t>
+      </w:r>
+      <w:r>
+        <w:t xml:space="preserve"> JDBC do banco de dados</w:t>
+      </w:r>
+      <w:r>
+        <w:t xml:space="preserve"> em</w:t>
+      </w:r>
+      <w:r>
+        <w:t xml:space="preserve"> MYSQL</w:t>
+      </w:r>
+      <w:r>
+        <w:t>, SQL Server,</w:t>
+      </w:r>
+      <w:r>
+        <w:t xml:space="preserve"> </w:t>
+      </w:r>
+      <w:r>
+        <w:t>DB2 PostgresSQL, entre outros</w:t>
+      </w:r>
+      <w:r>
+        <w:t>.</w:t>
+      </w:r>
+      <w:r>
+        <w:t xml:space="preserve"> </w:t>
+      </w:r>
+      <w:r>
+        <w:t>E</w:t>
+      </w:r>
+      <w:r>
+        <w:t xml:space="preserve">ste pacote </w:t>
+      </w:r>
+      <w:r>
+        <w:t>“</w:t>
+      </w:r>
+      <w:r>
+        <w:t>java.sql</w:t>
+      </w:r>
+      <w:r>
+        <w:t>”</w:t>
+      </w:r>
+      <w:r>
+        <w:t xml:space="preserve"> oferece à biblioteca Java o acesso e procedimento de dado</w:t>
+      </w:r>
+      <w:r>
+        <w:t>s</w:t>
+      </w:r>
+      <w:r>
+        <w:t xml:space="preserve"> tais como</w:t>
+      </w:r>
+      <w:r>
+        <w:t xml:space="preserve"> “Aplicações Java”, “</w:t>
+      </w:r>
+      <w:proofErr w:type="spellStart"/>
+      <w:r>
+        <w:t>Applets</w:t>
+      </w:r>
+      <w:proofErr w:type="spellEnd"/>
+      <w:r>
+        <w:t xml:space="preserve"> Java”, “</w:t>
+      </w:r>
+      <w:proofErr w:type="spellStart"/>
+      <w:r>
+        <w:t>Servlets</w:t>
+      </w:r>
+      <w:proofErr w:type="spellEnd"/>
+      <w:r>
+        <w:t xml:space="preserve"> Java”, “Java </w:t>
+      </w:r>
+      <w:proofErr w:type="spellStart"/>
+      <w:proofErr w:type="gramStart"/>
+      <w:r>
+        <w:t>ServerPages</w:t>
+      </w:r>
+      <w:proofErr w:type="spellEnd"/>
+      <w:r>
+        <w:t>(</w:t>
+      </w:r>
+      <w:proofErr w:type="spellStart"/>
+      <w:proofErr w:type="gramEnd"/>
+      <w:r>
+        <w:t>JSPs</w:t>
+      </w:r>
+      <w:proofErr w:type="spellEnd"/>
+      <w:r>
+        <w:t>)” e “</w:t>
+      </w:r>
+      <w:proofErr w:type="spellStart"/>
+      <w:r>
+        <w:t>Enterprise</w:t>
+      </w:r>
+      <w:proofErr w:type="spellEnd"/>
+      <w:r>
+        <w:t xml:space="preserve"> </w:t>
+      </w:r>
+      <w:proofErr w:type="spellStart"/>
+      <w:r>
+        <w:t>JavaBeans</w:t>
+      </w:r>
+      <w:proofErr w:type="spellEnd"/>
+      <w:r>
+        <w:t>(</w:t>
+      </w:r>
+      <w:proofErr w:type="spellStart"/>
+      <w:r>
+        <w:t>EJBs</w:t>
+      </w:r>
+      <w:proofErr w:type="spellEnd"/>
+      <w:r>
+        <w:t>)”, os recursos fornecidos por est</w:t>
+      </w:r>
+      <w:r>
+        <w:t>as bibliotecas</w:t>
+      </w:r>
+      <w:r>
+        <w:t xml:space="preserve"> são:</w:t>
+      </w:r>
+    </w:p>
+    <w:p>
+      <w:pPr>
+        <w:pStyle w:val="PargrafodaLista"/>
+        <w:numPr>
+          <w:ilvl w:val="0"/>
+          <w:numId w:val="10"/>
+        </w:numPr>
+      </w:pPr>
+      <w:r>
+        <w:t>Carregamento automático de driver do banco de dados;</w:t>
+      </w:r>
+    </w:p>
+    <w:p>
+      <w:pPr>
+        <w:pStyle w:val="PargrafodaLista"/>
+        <w:numPr>
+          <w:ilvl w:val="0"/>
+          <w:numId w:val="10"/>
+        </w:numPr>
+      </w:pPr>
+      <w:r>
+        <w:t>Execução ao lidar com melhorias;</w:t>
+      </w:r>
+    </w:p>
+    <w:p>
+      <w:pPr>
+        <w:pStyle w:val="PargrafodaLista"/>
+        <w:numPr>
+          <w:ilvl w:val="0"/>
+          <w:numId w:val="10"/>
+        </w:numPr>
+      </w:pPr>
+      <w:r>
+        <w:t>Funcionalidade aprimorada de BLOB/CLOB;</w:t>
+      </w:r>
+    </w:p>
+    <w:p>
+      <w:pPr>
+        <w:pStyle w:val="PargrafodaLista"/>
+        <w:numPr>
+          <w:ilvl w:val="0"/>
+          <w:numId w:val="10"/>
+        </w:numPr>
+      </w:pPr>
+      <w:r>
+        <w:t>Aprimoramentos na interface de conexão e instrução;</w:t>
+      </w:r>
+    </w:p>
+    <w:p>
+      <w:pPr>
+        <w:pStyle w:val="PargrafodaLista"/>
+        <w:numPr>
+          <w:ilvl w:val="0"/>
+          <w:numId w:val="10"/>
+        </w:numPr>
+      </w:pPr>
+      <w:r>
+        <w:lastRenderedPageBreak/>
+        <w:t>Suporte ao conjunto de caracteres nacionais;</w:t>
+      </w:r>
+    </w:p>
+    <w:p>
+      <w:pPr>
+        <w:pStyle w:val="PargrafodaLista"/>
+        <w:numPr>
+          <w:ilvl w:val="0"/>
+          <w:numId w:val="10"/>
+        </w:numPr>
+      </w:pPr>
+      <w:r>
+        <w:t>Acesso ao SQL;</w:t>
+      </w:r>
+    </w:p>
+    <w:p>
+      <w:pPr>
+        <w:pStyle w:val="PargrafodaLista"/>
+        <w:numPr>
+          <w:ilvl w:val="0"/>
+          <w:numId w:val="10"/>
+        </w:numPr>
+      </w:pPr>
+      <w:r>
+        <w:t xml:space="preserve">Suporte ao tipo de dados em </w:t>
+      </w:r>
+      <w:proofErr w:type="spellStart"/>
+      <w:r>
+        <w:t>xml</w:t>
+      </w:r>
+      <w:proofErr w:type="spellEnd"/>
+      <w:r>
+        <w:t>.</w:t>
+      </w:r>
+      <w:r>
+        <w:t xml:space="preserve"> </w:t>
+      </w:r>
+    </w:p>
+    <w:p>
+      <w:pPr>
+        <w:ind w:firstLine="680"/>
+      </w:pPr>
+      <w:r>
         <w:t>Um conjunto de bibliotecas básicas da plataforma Java contém classes como “Object”, “String” e “Date”, coleções como “List” e “Set”, além das classes para a manipulação de arquivos, redes e interfaces gráficas, entre outras funcionalidades básicas da plataforma de desenvolvimento</w:t>
       </w:r>
-      <w:bookmarkStart w:id="49" w:name="_GoBack"/>
+      <w:r>
+        <w:t>.</w:t>
+      </w:r>
+      <w:r>
+        <w:t xml:space="preserve"> Para a comunicação com a base de dados é necessário obter arquivos com a extensão “.jar” de modo a ajudar no carregamento do driver do JDBC</w:t>
+      </w:r>
+      <w:r>
+        <w:t>.</w:t>
+      </w:r>
+    </w:p>
+    <w:p>
+      <w:pPr>
+        <w:ind w:firstLine="680"/>
+      </w:pPr>
+      <w:r>
+        <w:t>Posto isto e com a ajuda do JDBC,</w:t>
+      </w:r>
+      <w:r>
+        <w:t xml:space="preserve"> vai-se d</w:t>
+      </w:r>
+      <w:r>
+        <w:t>efin</w:t>
+      </w:r>
+      <w:r>
+        <w:t>ir</w:t>
+      </w:r>
+      <w:r>
+        <w:t>,</w:t>
+      </w:r>
+      <w:r>
+        <w:t xml:space="preserve"> como um cliente pode </w:t>
+      </w:r>
+      <w:r>
+        <w:t>ter acesso</w:t>
+      </w:r>
+      <w:r>
+        <w:t xml:space="preserve"> </w:t>
+      </w:r>
+      <w:r>
+        <w:t xml:space="preserve">a esse mesmo banco </w:t>
+      </w:r>
+      <w:r>
+        <w:t>de dados. É uma tecnologia de acesso usada para conectividade de banco de dados</w:t>
+      </w:r>
+      <w:r>
+        <w:t xml:space="preserve"> em</w:t>
+      </w:r>
+      <w:r>
+        <w:t xml:space="preserve"> Java.</w:t>
+      </w:r>
+    </w:p>
+    <w:p>
+      <w:pPr>
+        <w:pStyle w:val="Ttulo2"/>
+      </w:pPr>
+      <w:bookmarkStart w:id="51" w:name="_Toc29060407"/>
       <w:bookmarkEnd w:id="49"/>
-    </w:p>
-    <w:p>
-      <w:pPr>
-        <w:ind w:firstLine="680"/>
-      </w:pPr>
-      <w:r>
-        <w:t>Com isto vai-se d</w:t>
-      </w:r>
-      <w:r>
-        <w:t>efin</w:t>
-      </w:r>
-      <w:r>
-        <w:t>ir</w:t>
-      </w:r>
-      <w:r>
-        <w:t xml:space="preserve"> como um cliente pode </w:t>
-      </w:r>
-      <w:r>
-        <w:t>ter acesso</w:t>
-      </w:r>
-      <w:r>
-        <w:t xml:space="preserve"> </w:t>
-      </w:r>
-      <w:r>
-        <w:t xml:space="preserve">a esse mesmo banco </w:t>
-      </w:r>
-      <w:r>
-        <w:t>de dados. É uma tecnologia de acesso usada para conectividade de banco de dados Java.</w:t>
-      </w:r>
+      <w:bookmarkEnd w:id="50"/>
+      <w:r>
+        <w:t xml:space="preserve">Criação interfaces em </w:t>
+      </w:r>
+      <w:proofErr w:type="spellStart"/>
+      <w:r>
+        <w:t>JFrame</w:t>
+      </w:r>
+      <w:bookmarkEnd w:id="51"/>
+      <w:proofErr w:type="spellEnd"/>
     </w:p>
     <w:p>
       <w:pPr>
         <w:pStyle w:val="Ttulo2"/>
       </w:pPr>
-      <w:bookmarkStart w:id="50" w:name="_Toc29060407"/>
-      <w:r>
-        <w:lastRenderedPageBreak/>
-        <w:t>Criação interfaces em JFrame</w:t>
-      </w:r>
-      <w:bookmarkEnd w:id="50"/>
-    </w:p>
-    <w:p>
-      <w:pPr>
-        <w:pStyle w:val="Ttulo2"/>
-      </w:pPr>
-      <w:bookmarkStart w:id="51" w:name="_Toc29060408"/>
+      <w:bookmarkStart w:id="52" w:name="_Toc29060408"/>
       <w:r>
         <w:t>Implementação classes e métodos</w:t>
       </w:r>
-      <w:bookmarkEnd w:id="51"/>
+      <w:bookmarkEnd w:id="52"/>
     </w:p>
     <w:p>
       <w:pPr>
         <w:pStyle w:val="Ttulo3"/>
       </w:pPr>
-      <w:bookmarkStart w:id="52" w:name="_Toc29060409"/>
+      <w:bookmarkStart w:id="53" w:name="_Toc29060409"/>
       <w:r>
         <w:t>Mostrar estatísticas simples</w:t>
       </w:r>
-      <w:bookmarkEnd w:id="52"/>
+      <w:bookmarkEnd w:id="53"/>
     </w:p>
     <w:p>
       <w:pPr>
         <w:pStyle w:val="Ttulo3"/>
       </w:pPr>
-      <w:bookmarkStart w:id="53" w:name="_Toc29060410"/>
+      <w:bookmarkStart w:id="54" w:name="_Toc29060410"/>
       <w:r>
         <w:t>Mostrar histórico</w:t>
       </w:r>
-      <w:bookmarkEnd w:id="53"/>
+      <w:bookmarkEnd w:id="54"/>
     </w:p>
     <w:p>
       <w:pPr>
         <w:pStyle w:val="Ttulo3"/>
       </w:pPr>
-      <w:bookmarkStart w:id="54" w:name="_Toc29060411"/>
+      <w:bookmarkStart w:id="55" w:name="_Toc29060411"/>
       <w:r>
         <w:t>Autenticação</w:t>
       </w:r>
-      <w:bookmarkEnd w:id="54"/>
+      <w:bookmarkEnd w:id="55"/>
     </w:p>
     <w:p>
       <w:pPr>
         <w:pStyle w:val="Ttulo3"/>
       </w:pPr>
-      <w:bookmarkStart w:id="55" w:name="_Toc29060412"/>
+      <w:bookmarkStart w:id="56" w:name="_Toc29060412"/>
       <w:r>
         <w:t>Registo de Entidades</w:t>
       </w:r>
-      <w:bookmarkEnd w:id="55"/>
+      <w:bookmarkEnd w:id="56"/>
     </w:p>
     <w:p>
       <w:pPr>
@@ -10731,12 +11475,12 @@
         <w:pStyle w:val="Ttulo1"/>
         <w:spacing w:before="0"/>
       </w:pPr>
-      <w:bookmarkStart w:id="56" w:name="_Toc29060414"/>
+      <w:bookmarkStart w:id="57" w:name="_Toc29060414"/>
       <w:r>
         <w:lastRenderedPageBreak/>
         <w:t>Análise dos Resultados</w:t>
       </w:r>
-      <w:bookmarkEnd w:id="56"/>
+      <w:bookmarkEnd w:id="57"/>
     </w:p>
     <w:p>
       <w:pPr>
@@ -10765,12 +11509,12 @@
         <w:pStyle w:val="Ttulo1"/>
         <w:spacing w:before="0"/>
       </w:pPr>
-      <w:bookmarkStart w:id="57" w:name="_Toc29060415"/>
+      <w:bookmarkStart w:id="58" w:name="_Toc29060415"/>
       <w:r>
         <w:lastRenderedPageBreak/>
         <w:t>Reflexão Crítica e Conclusão</w:t>
       </w:r>
-      <w:bookmarkEnd w:id="57"/>
+      <w:bookmarkEnd w:id="58"/>
     </w:p>
     <w:p>
       <w:pPr>
@@ -10871,13 +11615,35 @@
         <w:rPr>
           <w:highlight w:val="yellow"/>
         </w:rPr>
-        <w:t>não sendo logo feitos no JUnit, isso só foi feito posteriormente.</w:t>
+        <w:t xml:space="preserve">não sendo logo feitos no </w:t>
+      </w:r>
+      <w:proofErr w:type="spellStart"/>
+      <w:r>
+        <w:rPr>
+          <w:highlight w:val="yellow"/>
+        </w:rPr>
+        <w:t>JUnit</w:t>
+      </w:r>
+      <w:proofErr w:type="spellEnd"/>
+      <w:r>
+        <w:rPr>
+          <w:highlight w:val="yellow"/>
+        </w:rPr>
+        <w:t>, isso só foi feito posteriormente.</w:t>
       </w:r>
       <w:r>
         <w:t xml:space="preserve"> </w:t>
       </w:r>
       <w:r>
-        <w:t xml:space="preserve">Definiram-se quais os principais métodos que tinham de ser implementados no NetBeans, quais os seus parâmetros e o que tinham de retornar. </w:t>
+        <w:t xml:space="preserve">Definiram-se quais os principais métodos que tinham de ser implementados no </w:t>
+      </w:r>
+      <w:proofErr w:type="spellStart"/>
+      <w:r>
+        <w:t>NetBeans</w:t>
+      </w:r>
+      <w:proofErr w:type="spellEnd"/>
+      <w:r>
+        <w:t xml:space="preserve">, quais os seus parâmetros e o que tinham de retornar. </w:t>
       </w:r>
       <w:r>
         <w:t>Essa definição foi o suficiente para dar ao grupo uma noção do que tinha de ser implementado, passa</w:t>
@@ -10903,7 +11669,23 @@
         <w:t xml:space="preserve">criação da Base de Dados não </w:t>
       </w:r>
       <w:r>
-        <w:t>ter gerado muitos problemas, o código foi na mesma refactorizado várias vezes, pois iam sendo encontrados alguns problemas na criação das tabelas e das views.</w:t>
+        <w:t xml:space="preserve">ter gerado muitos problemas, o código foi na mesma </w:t>
+      </w:r>
+      <w:proofErr w:type="spellStart"/>
+      <w:r>
+        <w:t>refactorizado</w:t>
+      </w:r>
+      <w:proofErr w:type="spellEnd"/>
+      <w:r>
+        <w:t xml:space="preserve"> várias vezes, pois iam sendo encontrados alguns problemas na criação das tabelas e das </w:t>
+      </w:r>
+      <w:proofErr w:type="spellStart"/>
+      <w:r>
+        <w:t>views</w:t>
+      </w:r>
+      <w:proofErr w:type="spellEnd"/>
+      <w:r>
+        <w:t>.</w:t>
       </w:r>
     </w:p>
     <w:p>
@@ -10913,6 +11695,7 @@
       <w:r>
         <w:t xml:space="preserve">A implementação da aplicação no </w:t>
       </w:r>
+      <w:proofErr w:type="spellStart"/>
       <w:r>
         <w:t>N</w:t>
       </w:r>
@@ -10923,7 +11706,11 @@
         <w:t>B</w:t>
       </w:r>
       <w:r>
-        <w:t xml:space="preserve">eans, foi definitivamente das partes mais complicadas do projeto. A implementação das várias classes foi sendo feita por partes e demorou algum tempo até tudo estar em ordem. </w:t>
+        <w:t>eans</w:t>
+      </w:r>
+      <w:proofErr w:type="spellEnd"/>
+      <w:r>
+        <w:t xml:space="preserve">, foi definitivamente das partes mais complicadas do projeto. A implementação das várias classes foi sendo feita por partes e demorou algum tempo até tudo estar em ordem. </w:t>
       </w:r>
     </w:p>
     <w:p>
@@ -10994,38 +11781,61 @@
       <w:pPr>
         <w:ind w:firstLine="720"/>
       </w:pPr>
+      <w:proofErr w:type="spellStart"/>
       <w:r>
         <w:t>dkflklaflkald</w:t>
       </w:r>
+      <w:proofErr w:type="spellEnd"/>
     </w:p>
     <w:p>
       <w:pPr>
         <w:ind w:firstLine="720"/>
       </w:pPr>
       <w:r>
-        <w:t>Em conclusão, slakslskla</w:t>
-      </w:r>
+        <w:t xml:space="preserve">Em conclusão, </w:t>
+      </w:r>
+      <w:proofErr w:type="spellStart"/>
+      <w:r>
+        <w:t>slakslskla</w:t>
+      </w:r>
+      <w:proofErr w:type="spellEnd"/>
     </w:p>
     <w:p>
       <w:pPr>
         <w:pStyle w:val="Ttulo1"/>
         <w:spacing w:before="0"/>
       </w:pPr>
-      <w:bookmarkStart w:id="58" w:name="_Toc29060416"/>
+      <w:bookmarkStart w:id="59" w:name="_Toc29060416"/>
       <w:r>
         <w:lastRenderedPageBreak/>
         <w:t>Anexos</w:t>
       </w:r>
-      <w:bookmarkEnd w:id="58"/>
-    </w:p>
-    <w:p>
-      <w:r>
-        <w:t>[se necessário documentação deve ser anexada e convenientemente indexada de modo a ser referenciada no documento]</w:t>
-      </w:r>
-    </w:p>
-    <w:p>
-      <w:r>
-        <w:t>[listar ficheiros externos, nomeadamente os ficheiros.mdl a consultar]</w:t>
+      <w:bookmarkEnd w:id="59"/>
+    </w:p>
+    <w:p>
+      <w:r>
+        <w:t xml:space="preserve">[se </w:t>
+      </w:r>
+      <w:proofErr w:type="gramStart"/>
+      <w:r>
+        <w:t>necessário documentação</w:t>
+      </w:r>
+      <w:proofErr w:type="gramEnd"/>
+      <w:r>
+        <w:t xml:space="preserve"> deve ser anexada e convenientemente indexada de modo a ser referenciada no documento]</w:t>
+      </w:r>
+    </w:p>
+    <w:p>
+      <w:r>
+        <w:t xml:space="preserve">[listar ficheiros externos, nomeadamente os </w:t>
+      </w:r>
+      <w:proofErr w:type="spellStart"/>
+      <w:r>
+        <w:t>ficheiros.mdl</w:t>
+      </w:r>
+      <w:proofErr w:type="spellEnd"/>
+      <w:r>
+        <w:t xml:space="preserve"> a consultar]</w:t>
       </w:r>
     </w:p>
     <w:p/>
@@ -11453,7 +12263,7 @@
   <w:abstractNum w:abstractNumId="2" w15:restartNumberingAfterBreak="0">
     <w:nsid w:val="196915A3"/>
     <w:multiLevelType w:val="hybridMultilevel"/>
-    <w:tmpl w:val="45B6BA08"/>
+    <w:tmpl w:val="1AD0EA86"/>
     <w:lvl w:ilvl="0" w:tplc="08160001">
       <w:start w:val="1"/>
       <w:numFmt w:val="bullet"/>
@@ -13575,7 +14385,7 @@
 </file>
 
 <file path=customXml/itemProps1.xml><?xml version="1.0" encoding="utf-8"?>
-<ds:datastoreItem xmlns:ds="http://schemas.openxmlformats.org/officeDocument/2006/customXml" ds:itemID="{616312E3-525F-4746-B2D3-D0644AC8E926}">
+<ds:datastoreItem xmlns:ds="http://schemas.openxmlformats.org/officeDocument/2006/customXml" ds:itemID="{02E2E2B6-9CF1-4F4C-AF45-67ED0F3C705F}">
   <ds:schemaRefs>
     <ds:schemaRef ds:uri="http://schemas.openxmlformats.org/officeDocument/2006/bibliography"/>
   </ds:schemaRefs>
